--- a/Submissions/4-TheEnergyJournal-Split/TEJ_Cover_Letter_2022_12_13.docx
+++ b/Submissions/4-TheEnergyJournal-Split/TEJ_Cover_Letter_2022_12_13.docx
@@ -1211,7 +1211,7 @@
           <w:rFonts w:ascii="Georgia" w:hAnsi="Georgia"/>
           <w:lang w:val="en-GB"/>
         </w:rPr>
-        <w:t>Yatchew’s</w:t>
+        <w:t>Yatchew</w:t>
       </w:r>
       <w:proofErr w:type="spellEnd"/>
       <w:r>
@@ -1371,13 +1371,6 @@
           <w:rFonts w:ascii="Georgia" w:hAnsi="Georgia"/>
           <w:lang w:val="en-GB"/>
         </w:rPr>
-        <w:t xml:space="preserve">June-July: </w:t>
-      </w:r>
-      <w:r>
-        <w:rPr>
-          <w:rFonts w:ascii="Georgia" w:hAnsi="Georgia"/>
-          <w:lang w:val="en-GB"/>
-        </w:rPr>
         <w:t xml:space="preserve">Split the paper into two parts, which are now </w:t>
       </w:r>
       <w:r>
@@ -1413,7 +1406,7 @@
           <w:rFonts w:ascii="Georgia" w:hAnsi="Georgia"/>
           <w:lang w:val="en-GB"/>
         </w:rPr>
-        <w:t xml:space="preserve">Sept: Submit the single-paper manuscript to the IAEE Working Paper series, as recommended by one of the referees </w:t>
+        <w:t xml:space="preserve">Submit the single-paper manuscript to the IAEE Working Paper series, as recommended by one of the referees </w:t>
       </w:r>
       <w:r>
         <w:rPr>
@@ -1486,13 +1479,6 @@
           <w:rFonts w:ascii="Georgia" w:hAnsi="Georgia"/>
           <w:lang w:val="en-GB"/>
         </w:rPr>
-        <w:t xml:space="preserve">Aug-Oct: </w:t>
-      </w:r>
-      <w:r>
-        <w:rPr>
-          <w:rFonts w:ascii="Georgia" w:hAnsi="Georgia"/>
-          <w:lang w:val="en-GB"/>
-        </w:rPr>
         <w:t xml:space="preserve">Address </w:t>
       </w:r>
       <w:r>
@@ -1556,21 +1542,7 @@
           <w:rFonts w:ascii="Georgia" w:hAnsi="Georgia"/>
           <w:lang w:val="en-GB"/>
         </w:rPr>
-        <w:t xml:space="preserve">(b) colleagues who read the </w:t>
-      </w:r>
-      <w:r>
-        <w:rPr>
-          <w:rFonts w:ascii="Georgia" w:hAnsi="Georgia"/>
-          <w:lang w:val="en-GB"/>
-        </w:rPr>
-        <w:t xml:space="preserve">Sept 2022 </w:t>
-      </w:r>
-      <w:r>
-        <w:rPr>
-          <w:rFonts w:ascii="Georgia" w:hAnsi="Georgia"/>
-          <w:lang w:val="en-GB"/>
-        </w:rPr>
-        <w:t xml:space="preserve">IAEE </w:t>
+        <w:t xml:space="preserve">(b) colleagues who read the IAEE </w:t>
       </w:r>
       <w:r>
         <w:rPr>
@@ -1621,23 +1593,21 @@
           <w:rFonts w:ascii="Georgia" w:hAnsi="Georgia"/>
           <w:lang w:val="en-GB"/>
         </w:rPr>
-        <w:t xml:space="preserve">ote that we received feedback on the working paper from 5 colleagues, all of whom were highly </w:t>
-      </w:r>
-      <w:proofErr w:type="spellStart"/>
-      <w:r>
-        <w:rPr>
-          <w:rFonts w:ascii="Georgia" w:hAnsi="Georgia"/>
-          <w:lang w:val="en-GB"/>
-        </w:rPr>
-        <w:t>complimentary</w:t>
-      </w:r>
-      <w:proofErr w:type="spellEnd"/>
-      <w:r>
-        <w:rPr>
-          <w:rFonts w:ascii="Georgia" w:hAnsi="Georgia"/>
-          <w:lang w:val="en-GB"/>
-        </w:rPr>
-        <w:t xml:space="preserve"> of the work. </w:t>
+        <w:t xml:space="preserve">ote that we received feedback on the working paper from 5 colleagues, all of whom </w:t>
+      </w:r>
+      <w:r>
+        <w:rPr>
+          <w:rFonts w:ascii="Georgia" w:hAnsi="Georgia"/>
+          <w:lang w:val="en-GB"/>
+        </w:rPr>
+        <w:t>highly complimented</w:t>
+      </w:r>
+      <w:r>
+        <w:rPr>
+          <w:rFonts w:ascii="Georgia" w:hAnsi="Georgia"/>
+          <w:lang w:val="en-GB"/>
+        </w:rPr>
+        <w:t xml:space="preserve"> the work. </w:t>
       </w:r>
     </w:p>
     <w:p>
@@ -2542,7 +2512,21 @@
           <w:rFonts w:ascii="Georgia" w:hAnsi="Georgia"/>
           <w:lang w:val="en-GB"/>
         </w:rPr>
-        <w:t>Khazzoum</w:t>
+        <w:t>Khazzo</w:t>
+      </w:r>
+      <w:r>
+        <w:rPr>
+          <w:rFonts w:ascii="Georgia" w:hAnsi="Georgia"/>
+          <w:lang w:val="en-GB"/>
+        </w:rPr>
+        <w:t>o</w:t>
+      </w:r>
+      <w:r>
+        <w:rPr>
+          <w:rFonts w:ascii="Georgia" w:hAnsi="Georgia"/>
+          <w:lang w:val="en-GB"/>
+        </w:rPr>
+        <w:t>m</w:t>
       </w:r>
       <w:proofErr w:type="spellEnd"/>
       <w:r>
@@ -3455,7 +3439,23 @@
           <w:rFonts w:ascii="Georgia" w:hAnsi="Georgia"/>
           <w:lang w:val="en-GB"/>
         </w:rPr>
-        <w:t xml:space="preserve"> A, Madlener R. The rebound effect representation in climate and energy models. Environ Res Lett. 2020;15(123010):1–35.</w:t>
+        <w:t xml:space="preserve"> A, </w:t>
+      </w:r>
+      <w:proofErr w:type="spellStart"/>
+      <w:r>
+        <w:rPr>
+          <w:rFonts w:ascii="Georgia" w:hAnsi="Georgia"/>
+          <w:lang w:val="en-GB"/>
+        </w:rPr>
+        <w:t>Madlener</w:t>
+      </w:r>
+      <w:proofErr w:type="spellEnd"/>
+      <w:r>
+        <w:rPr>
+          <w:rFonts w:ascii="Georgia" w:hAnsi="Georgia"/>
+          <w:lang w:val="en-GB"/>
+        </w:rPr>
+        <w:t xml:space="preserve"> R. The rebound effect representation in climate and energy models. Environ Res Lett. 2020;15(123010):1–35.</w:t>
       </w:r>
       <w:r>
         <w:t xml:space="preserve"> </w:t>
@@ -3484,6 +3484,35 @@
           <w:lang w:val="en-GB"/>
         </w:rPr>
       </w:pPr>
+      <w:r>
+        <w:rPr>
+          <w:rFonts w:ascii="Georgia" w:hAnsi="Georgia" w:cs="Georgia"/>
+          <w:b/>
+          <w:color w:val="000000"/>
+          <w:lang w:val="en-GB"/>
+        </w:rPr>
+        <w:t xml:space="preserve">**** Can we include Harry? He is acknowledged in the paper. </w:t>
+      </w:r>
+      <w:proofErr w:type="gramStart"/>
+      <w:r>
+        <w:rPr>
+          <w:rFonts w:ascii="Georgia" w:hAnsi="Georgia" w:cs="Georgia"/>
+          <w:b/>
+          <w:color w:val="000000"/>
+          <w:lang w:val="en-GB"/>
+        </w:rPr>
+        <w:t>*</w:t>
+      </w:r>
+      <w:proofErr w:type="gramEnd"/>
+      <w:r>
+        <w:rPr>
+          <w:rFonts w:ascii="Georgia" w:hAnsi="Georgia" w:cs="Georgia"/>
+          <w:b/>
+          <w:color w:val="000000"/>
+          <w:lang w:val="en-GB"/>
+        </w:rPr>
+        <w:t xml:space="preserve">*** </w:t>
+      </w:r>
       <w:r>
         <w:rPr>
           <w:rFonts w:ascii="Georgia" w:hAnsi="Georgia" w:cs="Georgia"/>
@@ -6396,6 +6425,7 @@
     <w:lsdException w:name="HTML Sample" w:semiHidden="1" w:unhideWhenUsed="1"/>
     <w:lsdException w:name="HTML Typewriter" w:semiHidden="1" w:unhideWhenUsed="1"/>
     <w:lsdException w:name="HTML Variable" w:semiHidden="1" w:unhideWhenUsed="1"/>
+    <w:lsdException w:name="Normal Table" w:semiHidden="1" w:unhideWhenUsed="1"/>
     <w:lsdException w:name="annotation subject" w:semiHidden="1" w:unhideWhenUsed="1"/>
     <w:lsdException w:name="No List" w:semiHidden="1" w:unhideWhenUsed="1"/>
     <w:lsdException w:name="Outline List 1" w:semiHidden="1" w:unhideWhenUsed="1"/>
@@ -6438,8 +6468,11 @@
     <w:lsdException w:name="Table Contemporary" w:semiHidden="1" w:unhideWhenUsed="1"/>
     <w:lsdException w:name="Table Elegant" w:semiHidden="1" w:unhideWhenUsed="1"/>
     <w:lsdException w:name="Table Professional" w:semiHidden="1" w:unhideWhenUsed="1"/>
+    <w:lsdException w:name="Table Subtle 1" w:semiHidden="1" w:unhideWhenUsed="1"/>
     <w:lsdException w:name="Table Subtle 2" w:semiHidden="1" w:unhideWhenUsed="1"/>
     <w:lsdException w:name="Table Web 1" w:semiHidden="1" w:unhideWhenUsed="1"/>
+    <w:lsdException w:name="Table Web 2" w:semiHidden="1" w:unhideWhenUsed="1"/>
+    <w:lsdException w:name="Table Web 3" w:semiHidden="1" w:unhideWhenUsed="1"/>
     <w:lsdException w:name="Balloon Text" w:semiHidden="1" w:unhideWhenUsed="1"/>
     <w:lsdException w:name="Table Grid" w:uiPriority="39"/>
     <w:lsdException w:name="Table Theme" w:semiHidden="1" w:unhideWhenUsed="1"/>
@@ -6915,6 +6948,13 @@
       <w:shd w:val="clear" w:color="auto" w:fill="E1DFDD"/>
     </w:rPr>
   </w:style>
+  <w:style w:type="paragraph" w:styleId="Revision">
+    <w:name w:val="Revision"/>
+    <w:hidden/>
+    <w:uiPriority w:val="99"/>
+    <w:semiHidden/>
+    <w:rsid w:val="00C20F5A"/>
+  </w:style>
 </w:styles>
 </file>
 

--- a/Submissions/4-TheEnergyJournal-Split/TEJ_Cover_Letter_2022_12_13.docx
+++ b/Submissions/4-TheEnergyJournal-Split/TEJ_Cover_Letter_2022_12_13.docx
@@ -81,7 +81,13 @@
         <w:rPr>
           <w:rFonts w:ascii="Georgia" w:hAnsi="Georgia"/>
         </w:rPr>
-        <w:t>13</w:t>
+        <w:t>1</w:t>
+      </w:r>
+      <w:r>
+        <w:rPr>
+          <w:rFonts w:ascii="Georgia" w:hAnsi="Georgia"/>
+        </w:rPr>
+        <w:t>5</w:t>
       </w:r>
       <w:r>
         <w:rPr>
@@ -290,106 +296,62 @@
     </w:p>
     <w:p>
       <w:pPr>
-        <w:rPr>
-          <w:rFonts w:ascii="Georgia" w:hAnsi="Georgia"/>
-          <w:lang w:val="en-GB"/>
-        </w:rPr>
-      </w:pPr>
-      <w:r>
-        <w:rPr>
-          <w:rFonts w:ascii="Georgia" w:hAnsi="Georgia"/>
-          <w:b/>
-          <w:lang w:val="en-GB"/>
-        </w:rPr>
-        <w:t xml:space="preserve">**** </w:t>
-      </w:r>
-      <w:r>
-        <w:rPr>
-          <w:rFonts w:ascii="Georgia" w:hAnsi="Georgia"/>
-          <w:b/>
-          <w:lang w:val="en-GB"/>
-        </w:rPr>
-        <w:t>New title yet to be decided</w:t>
-      </w:r>
-      <w:r>
-        <w:rPr>
-          <w:rFonts w:ascii="Georgia" w:hAnsi="Georgia"/>
-          <w:b/>
-          <w:lang w:val="en-GB"/>
-        </w:rPr>
-        <w:t xml:space="preserve"> ****</w:t>
-      </w:r>
-      <w:r>
-        <w:rPr>
-          <w:rFonts w:ascii="Georgia" w:hAnsi="Georgia"/>
-          <w:b/>
-          <w:lang w:val="en-GB"/>
-        </w:rPr>
-        <w:t>:</w:t>
-      </w:r>
-      <w:r>
-        <w:rPr>
-          <w:rFonts w:ascii="Georgia" w:hAnsi="Georgia"/>
-          <w:b/>
-          <w:lang w:val="en-GB"/>
-        </w:rPr>
-        <w:t xml:space="preserve"> </w:t>
-      </w:r>
-      <w:r>
-        <w:rPr>
-          <w:rFonts w:ascii="Georgia" w:hAnsi="Georgia"/>
-          <w:b/>
-          <w:lang w:val="en-GB"/>
-        </w:rPr>
-        <w:t>Part 1</w:t>
-      </w:r>
-    </w:p>
-    <w:p>
-      <w:pPr>
-        <w:rPr>
-          <w:rFonts w:ascii="Georgia" w:hAnsi="Georgia"/>
-          <w:lang w:val="en-GB"/>
-        </w:rPr>
-      </w:pPr>
-      <w:r>
-        <w:rPr>
-          <w:rFonts w:ascii="Georgia" w:hAnsi="Georgia"/>
-          <w:b/>
-          <w:lang w:val="en-GB"/>
-        </w:rPr>
-        <w:t xml:space="preserve">**** </w:t>
-      </w:r>
-      <w:r>
-        <w:rPr>
-          <w:rFonts w:ascii="Georgia" w:hAnsi="Georgia"/>
-          <w:b/>
-          <w:lang w:val="en-GB"/>
-        </w:rPr>
-        <w:t>New title yet to be decided</w:t>
-      </w:r>
-      <w:r>
-        <w:rPr>
-          <w:rFonts w:ascii="Georgia" w:hAnsi="Georgia"/>
-          <w:b/>
-          <w:lang w:val="en-GB"/>
-        </w:rPr>
-        <w:t xml:space="preserve"> ****</w:t>
-      </w:r>
-      <w:r>
-        <w:rPr>
-          <w:rFonts w:ascii="Georgia" w:hAnsi="Georgia"/>
-          <w:b/>
-          <w:lang w:val="en-GB"/>
-        </w:rPr>
-        <w:t>:</w:t>
-      </w:r>
-      <w:r>
-        <w:rPr>
-          <w:rFonts w:ascii="Georgia" w:hAnsi="Georgia"/>
-          <w:b/>
-          <w:lang w:val="en-GB"/>
-        </w:rPr>
-        <w:t xml:space="preserve"> Part 2</w:t>
+        <w:pStyle w:val="ListParagraph"/>
+        <w:numPr>
+          <w:ilvl w:val="0"/>
+          <w:numId w:val="13"/>
+        </w:numPr>
+        <w:rPr>
+          <w:rFonts w:ascii="Georgia" w:hAnsi="Georgia"/>
+          <w:bCs/>
+          <w:lang w:val="en-GB"/>
+        </w:rPr>
+      </w:pPr>
+      <w:r>
+        <w:rPr>
+          <w:rFonts w:ascii="Georgia" w:hAnsi="Georgia"/>
+          <w:bCs/>
+          <w:lang w:val="en-GB"/>
+        </w:rPr>
+        <w:t xml:space="preserve">Energy, expenditure, and consumption aspects of rebound, Part I: </w:t>
+      </w:r>
+      <w:r>
+        <w:rPr>
+          <w:rFonts w:ascii="Georgia" w:hAnsi="Georgia"/>
+          <w:bCs/>
+          <w:lang w:val="en-GB"/>
+        </w:rPr>
+        <w:br/>
+      </w:r>
+      <w:r>
+        <w:rPr>
+          <w:rFonts w:ascii="Georgia" w:hAnsi="Georgia"/>
+          <w:bCs/>
+          <w:lang w:val="en-GB"/>
+        </w:rPr>
+        <w:t>A comprehensive theoretical framework</w:t>
+      </w:r>
+    </w:p>
+    <w:p>
+      <w:pPr>
+        <w:pStyle w:val="ListParagraph"/>
+        <w:numPr>
+          <w:ilvl w:val="0"/>
+          <w:numId w:val="13"/>
+        </w:numPr>
+        <w:rPr>
+          <w:rFonts w:ascii="Georgia" w:hAnsi="Georgia"/>
+          <w:bCs/>
+          <w:lang w:val="en-GB"/>
+        </w:rPr>
+      </w:pPr>
+      <w:r>
+        <w:rPr>
+          <w:rFonts w:ascii="Georgia" w:hAnsi="Georgia"/>
+          <w:bCs/>
+          <w:lang w:val="en-GB"/>
+        </w:rPr>
+        <w:t>Energy, expenditure, and consumption aspects of rebound, Part II: Applications</w:t>
       </w:r>
     </w:p>
     <w:p>
@@ -1203,6 +1165,7 @@
           <w:rFonts w:ascii="Georgia" w:hAnsi="Georgia"/>
           <w:lang w:val="en-GB"/>
         </w:rPr>
+        <w:lastRenderedPageBreak/>
         <w:t xml:space="preserve">Prof. </w:t>
       </w:r>
       <w:proofErr w:type="spellStart"/>
@@ -1287,7 +1250,6 @@
           <w:rFonts w:ascii="Georgia" w:hAnsi="Georgia"/>
           <w:lang w:val="en-GB"/>
         </w:rPr>
-        <w:lastRenderedPageBreak/>
         <w:t xml:space="preserve">Following that advice, we submitted in March 2022. In June 2022, our manuscript was rejected, primarily due to the manuscript length. The editor’s decision letter stated: </w:t>
       </w:r>
       <w:r>
@@ -2077,7 +2039,15 @@
           <w:rFonts w:ascii="Georgia" w:hAnsi="Georgia"/>
           <w:lang w:val="en-GB"/>
         </w:rPr>
-        <w:t xml:space="preserve">aspects of rebound. We believe the paper brings clarity to the rebound field and </w:t>
+        <w:t xml:space="preserve">aspects of </w:t>
+      </w:r>
+      <w:r>
+        <w:rPr>
+          <w:rFonts w:ascii="Georgia" w:hAnsi="Georgia"/>
+          <w:lang w:val="en-GB"/>
+        </w:rPr>
+        <w:lastRenderedPageBreak/>
+        <w:t xml:space="preserve">rebound. We believe the paper brings clarity to the rebound field and </w:t>
       </w:r>
       <w:r>
         <w:rPr>
@@ -2122,7 +2092,6 @@
           <w:szCs w:val="24"/>
           <w:lang w:val="en-GB"/>
         </w:rPr>
-        <w:lastRenderedPageBreak/>
         <w:t>KEY CONTRIBUTIONS</w:t>
       </w:r>
     </w:p>
@@ -3045,6 +3014,7 @@
           <w:rFonts w:ascii="Georgia" w:hAnsi="Georgia"/>
           <w:lang w:val="en-GB"/>
         </w:rPr>
+        <w:lastRenderedPageBreak/>
         <w:t xml:space="preserve">Azevedo IL, </w:t>
       </w:r>
       <w:proofErr w:type="spellStart"/>
@@ -3098,7 +3068,6 @@
           <w:rFonts w:ascii="Georgia" w:hAnsi="Georgia"/>
           <w:lang w:val="en-GB"/>
         </w:rPr>
-        <w:lastRenderedPageBreak/>
         <w:t xml:space="preserve">Thomas BA, Azevedo IL. Estimating direct and indirect rebound effects for U.S. households with input–output analysis Part 1: Theoretical framework. </w:t>
       </w:r>
       <w:proofErr w:type="spellStart"/>
@@ -3491,27 +3460,7 @@
           <w:color w:val="000000"/>
           <w:lang w:val="en-GB"/>
         </w:rPr>
-        <w:t xml:space="preserve">**** Can we include Harry? He is acknowledged in the paper. </w:t>
-      </w:r>
-      <w:proofErr w:type="gramStart"/>
-      <w:r>
-        <w:rPr>
-          <w:rFonts w:ascii="Georgia" w:hAnsi="Georgia" w:cs="Georgia"/>
-          <w:b/>
-          <w:color w:val="000000"/>
-          <w:lang w:val="en-GB"/>
-        </w:rPr>
-        <w:t>*</w:t>
-      </w:r>
-      <w:proofErr w:type="gramEnd"/>
-      <w:r>
-        <w:rPr>
-          <w:rFonts w:ascii="Georgia" w:hAnsi="Georgia" w:cs="Georgia"/>
-          <w:b/>
-          <w:color w:val="000000"/>
-          <w:lang w:val="en-GB"/>
-        </w:rPr>
-        <w:t xml:space="preserve">*** </w:t>
+        <w:t xml:space="preserve">**** Can we include Harry? He is acknowledged in the paper. **** </w:t>
       </w:r>
       <w:r>
         <w:rPr>
@@ -3874,7 +3823,15 @@
           <w:rFonts w:ascii="Georgia" w:hAnsi="Georgia"/>
           <w:lang w:val="en-GB"/>
         </w:rPr>
-        <w:t xml:space="preserve"> First, we provide the R-code packages and links for the reader. Second, we </w:t>
+        <w:t xml:space="preserve"> First, we provide the R-code </w:t>
+      </w:r>
+      <w:r>
+        <w:rPr>
+          <w:rFonts w:ascii="Georgia" w:hAnsi="Georgia"/>
+          <w:lang w:val="en-GB"/>
+        </w:rPr>
+        <w:lastRenderedPageBreak/>
+        <w:t xml:space="preserve">packages and links for the reader. Second, we </w:t>
       </w:r>
       <w:r>
         <w:rPr>
@@ -3904,15 +3861,7 @@
           <w:rFonts w:ascii="Georgia" w:hAnsi="Georgia"/>
           <w:lang w:val="en-GB"/>
         </w:rPr>
-        <w:t xml:space="preserve"> link. Third, all data used in our examples are freely available in the public domain. </w:t>
-      </w:r>
-      <w:r>
-        <w:rPr>
-          <w:rFonts w:ascii="Georgia" w:hAnsi="Georgia"/>
-          <w:lang w:val="en-GB"/>
-        </w:rPr>
-        <w:lastRenderedPageBreak/>
-        <w:t>Last, we have secured open access funds for the paper</w:t>
+        <w:t xml:space="preserve"> link. Third, all data used in our examples are freely available in the public domain. Last, we have secured open access funds for the paper</w:t>
       </w:r>
       <w:r>
         <w:rPr>
@@ -4754,6 +4703,7 @@
           <w:rFonts w:ascii="Georgia" w:hAnsi="Georgia"/>
           <w:lang w:val="en-GB"/>
         </w:rPr>
+        <w:lastRenderedPageBreak/>
         <w:t xml:space="preserve">Thomas, B.A. and Azevedo, I.L., 2013. Estimating direct and indirect rebound effects for US households with input–output analysis. Part 2: Simulation. </w:t>
       </w:r>
       <w:r>
@@ -4790,7 +4740,6 @@
           <w:rFonts w:ascii="Georgia" w:hAnsi="Georgia"/>
           <w:lang w:val="en-GB"/>
         </w:rPr>
-        <w:lastRenderedPageBreak/>
         <w:t xml:space="preserve">Turner, K., 2013. " Rebound" effects from increased energy efficiency: a time to pause and reflect. </w:t>
       </w:r>
       <w:r>
@@ -5704,6 +5653,118 @@
     </w:lvl>
   </w:abstractNum>
   <w:abstractNum w:abstractNumId="7" w15:restartNumberingAfterBreak="0">
+    <w:nsid w:val="28951BD5"/>
+    <w:multiLevelType w:val="hybridMultilevel"/>
+    <w:tmpl w:val="2F24EDCE"/>
+    <w:lvl w:ilvl="0" w:tplc="7FCC5CDE">
+      <w:numFmt w:val="bullet"/>
+      <w:lvlText w:val=""/>
+      <w:lvlJc w:val="left"/>
+      <w:pPr>
+        <w:ind w:left="720" w:hanging="360"/>
+      </w:pPr>
+      <w:rPr>
+        <w:rFonts w:ascii="Symbol" w:eastAsiaTheme="minorHAnsi" w:hAnsi="Symbol" w:cstheme="minorBidi" w:hint="default"/>
+      </w:rPr>
+    </w:lvl>
+    <w:lvl w:ilvl="1" w:tplc="04090003" w:tentative="1">
+      <w:start w:val="1"/>
+      <w:numFmt w:val="bullet"/>
+      <w:lvlText w:val="o"/>
+      <w:lvlJc w:val="left"/>
+      <w:pPr>
+        <w:ind w:left="1440" w:hanging="360"/>
+      </w:pPr>
+      <w:rPr>
+        <w:rFonts w:ascii="Courier New" w:hAnsi="Courier New" w:cs="Courier New" w:hint="default"/>
+      </w:rPr>
+    </w:lvl>
+    <w:lvl w:ilvl="2" w:tplc="04090005" w:tentative="1">
+      <w:start w:val="1"/>
+      <w:numFmt w:val="bullet"/>
+      <w:lvlText w:val=""/>
+      <w:lvlJc w:val="left"/>
+      <w:pPr>
+        <w:ind w:left="2160" w:hanging="360"/>
+      </w:pPr>
+      <w:rPr>
+        <w:rFonts w:ascii="Wingdings" w:hAnsi="Wingdings" w:hint="default"/>
+      </w:rPr>
+    </w:lvl>
+    <w:lvl w:ilvl="3" w:tplc="04090001" w:tentative="1">
+      <w:start w:val="1"/>
+      <w:numFmt w:val="bullet"/>
+      <w:lvlText w:val=""/>
+      <w:lvlJc w:val="left"/>
+      <w:pPr>
+        <w:ind w:left="2880" w:hanging="360"/>
+      </w:pPr>
+      <w:rPr>
+        <w:rFonts w:ascii="Symbol" w:hAnsi="Symbol" w:hint="default"/>
+      </w:rPr>
+    </w:lvl>
+    <w:lvl w:ilvl="4" w:tplc="04090003" w:tentative="1">
+      <w:start w:val="1"/>
+      <w:numFmt w:val="bullet"/>
+      <w:lvlText w:val="o"/>
+      <w:lvlJc w:val="left"/>
+      <w:pPr>
+        <w:ind w:left="3600" w:hanging="360"/>
+      </w:pPr>
+      <w:rPr>
+        <w:rFonts w:ascii="Courier New" w:hAnsi="Courier New" w:cs="Courier New" w:hint="default"/>
+      </w:rPr>
+    </w:lvl>
+    <w:lvl w:ilvl="5" w:tplc="04090005" w:tentative="1">
+      <w:start w:val="1"/>
+      <w:numFmt w:val="bullet"/>
+      <w:lvlText w:val=""/>
+      <w:lvlJc w:val="left"/>
+      <w:pPr>
+        <w:ind w:left="4320" w:hanging="360"/>
+      </w:pPr>
+      <w:rPr>
+        <w:rFonts w:ascii="Wingdings" w:hAnsi="Wingdings" w:hint="default"/>
+      </w:rPr>
+    </w:lvl>
+    <w:lvl w:ilvl="6" w:tplc="04090001" w:tentative="1">
+      <w:start w:val="1"/>
+      <w:numFmt w:val="bullet"/>
+      <w:lvlText w:val=""/>
+      <w:lvlJc w:val="left"/>
+      <w:pPr>
+        <w:ind w:left="5040" w:hanging="360"/>
+      </w:pPr>
+      <w:rPr>
+        <w:rFonts w:ascii="Symbol" w:hAnsi="Symbol" w:hint="default"/>
+      </w:rPr>
+    </w:lvl>
+    <w:lvl w:ilvl="7" w:tplc="04090003" w:tentative="1">
+      <w:start w:val="1"/>
+      <w:numFmt w:val="bullet"/>
+      <w:lvlText w:val="o"/>
+      <w:lvlJc w:val="left"/>
+      <w:pPr>
+        <w:ind w:left="5760" w:hanging="360"/>
+      </w:pPr>
+      <w:rPr>
+        <w:rFonts w:ascii="Courier New" w:hAnsi="Courier New" w:cs="Courier New" w:hint="default"/>
+      </w:rPr>
+    </w:lvl>
+    <w:lvl w:ilvl="8" w:tplc="04090005" w:tentative="1">
+      <w:start w:val="1"/>
+      <w:numFmt w:val="bullet"/>
+      <w:lvlText w:val=""/>
+      <w:lvlJc w:val="left"/>
+      <w:pPr>
+        <w:ind w:left="6480" w:hanging="360"/>
+      </w:pPr>
+      <w:rPr>
+        <w:rFonts w:ascii="Wingdings" w:hAnsi="Wingdings" w:hint="default"/>
+      </w:rPr>
+    </w:lvl>
+  </w:abstractNum>
+  <w:abstractNum w:abstractNumId="8" w15:restartNumberingAfterBreak="0">
     <w:nsid w:val="2ADC759F"/>
     <w:multiLevelType w:val="hybridMultilevel"/>
     <w:tmpl w:val="449C6F00"/>
@@ -5816,7 +5877,7 @@
       </w:rPr>
     </w:lvl>
   </w:abstractNum>
-  <w:abstractNum w:abstractNumId="8" w15:restartNumberingAfterBreak="0">
+  <w:abstractNum w:abstractNumId="9" w15:restartNumberingAfterBreak="0">
     <w:nsid w:val="359846C2"/>
     <w:multiLevelType w:val="hybridMultilevel"/>
     <w:tmpl w:val="6CEE84C6"/>
@@ -5929,7 +5990,7 @@
       </w:rPr>
     </w:lvl>
   </w:abstractNum>
-  <w:abstractNum w:abstractNumId="9" w15:restartNumberingAfterBreak="0">
+  <w:abstractNum w:abstractNumId="10" w15:restartNumberingAfterBreak="0">
     <w:nsid w:val="5FCB35D7"/>
     <w:multiLevelType w:val="hybridMultilevel"/>
     <w:tmpl w:val="87CAB5E0"/>
@@ -6041,7 +6102,7 @@
       </w:rPr>
     </w:lvl>
   </w:abstractNum>
-  <w:abstractNum w:abstractNumId="10" w15:restartNumberingAfterBreak="0">
+  <w:abstractNum w:abstractNumId="11" w15:restartNumberingAfterBreak="0">
     <w:nsid w:val="65B239E1"/>
     <w:multiLevelType w:val="hybridMultilevel"/>
     <w:tmpl w:val="4DE825C6"/>
@@ -6154,7 +6215,7 @@
       </w:rPr>
     </w:lvl>
   </w:abstractNum>
-  <w:abstractNum w:abstractNumId="11" w15:restartNumberingAfterBreak="0">
+  <w:abstractNum w:abstractNumId="12" w15:restartNumberingAfterBreak="0">
     <w:nsid w:val="7AE61129"/>
     <w:multiLevelType w:val="hybridMultilevel"/>
     <w:tmpl w:val="6D5E1D98"/>
@@ -6274,16 +6335,16 @@
     <w:abstractNumId w:val="4"/>
   </w:num>
   <w:num w:numId="3" w16cid:durableId="953243748">
-    <w:abstractNumId w:val="11"/>
+    <w:abstractNumId w:val="12"/>
   </w:num>
   <w:num w:numId="4" w16cid:durableId="1756973196">
-    <w:abstractNumId w:val="8"/>
+    <w:abstractNumId w:val="9"/>
   </w:num>
   <w:num w:numId="5" w16cid:durableId="1358119960">
     <w:abstractNumId w:val="3"/>
   </w:num>
   <w:num w:numId="6" w16cid:durableId="787117107">
-    <w:abstractNumId w:val="10"/>
+    <w:abstractNumId w:val="11"/>
   </w:num>
   <w:num w:numId="7" w16cid:durableId="2040889252">
     <w:abstractNumId w:val="1"/>
@@ -6298,9 +6359,12 @@
     <w:abstractNumId w:val="6"/>
   </w:num>
   <w:num w:numId="11" w16cid:durableId="1360593709">
-    <w:abstractNumId w:val="9"/>
+    <w:abstractNumId w:val="10"/>
   </w:num>
   <w:num w:numId="12" w16cid:durableId="1245451764">
+    <w:abstractNumId w:val="8"/>
+  </w:num>
+  <w:num w:numId="13" w16cid:durableId="121313019">
     <w:abstractNumId w:val="7"/>
   </w:num>
 </w:numbering>
